--- a/#node教程/对象/code/koa/@2request-response/#node/note.docx
+++ b/#node教程/对象/code/koa/@2request-response/#node/note.docx
@@ -10,14 +10,16 @@
         <w:tblLook w:val="04A0" w:firstRow="1" w:lastRow="0" w:firstColumn="1" w:lastColumn="0" w:noHBand="0" w:noVBand="1"/>
       </w:tblPr>
       <w:tblGrid>
-        <w:gridCol w:w="2827"/>
-        <w:gridCol w:w="1134"/>
-        <w:gridCol w:w="7088"/>
-        <w:gridCol w:w="1866"/>
-        <w:gridCol w:w="2997"/>
-        <w:gridCol w:w="4621"/>
-        <w:gridCol w:w="2706"/>
-        <w:gridCol w:w="4002"/>
+        <w:gridCol w:w="2393"/>
+        <w:gridCol w:w="1541"/>
+        <w:gridCol w:w="1733"/>
+        <w:gridCol w:w="6209"/>
+        <w:gridCol w:w="1676"/>
+        <w:gridCol w:w="6"/>
+        <w:gridCol w:w="2766"/>
+        <w:gridCol w:w="4180"/>
+        <w:gridCol w:w="2705"/>
+        <w:gridCol w:w="4032"/>
       </w:tblGrid>
       <w:tr>
         <w:trPr>
@@ -28,7 +30,7 @@
         <w:tc>
           <w:tcPr>
             <w:cnfStyle w:val="001000000000" w:firstRow="0" w:lastRow="0" w:firstColumn="1" w:lastColumn="0" w:oddVBand="0" w:evenVBand="0" w:oddHBand="0" w:evenHBand="0" w:firstRowFirstColumn="0" w:firstRowLastColumn="0" w:lastRowFirstColumn="0" w:lastRowLastColumn="0"/>
-            <w:tcW w:w="2827" w:type="dxa"/>
+            <w:tcW w:w="2398" w:type="dxa"/>
             <w:tcBorders>
               <w:right w:val="single" w:sz="4" w:space="0" w:color="FFC000"/>
               <w:tl2br w:val="dashSmallGap" w:sz="4" w:space="0" w:color="FFC000"/>
@@ -52,7 +54,16 @@
                 <w:kern w:val="0"/>
                 <w:sz w:val="22"/>
               </w:rPr>
-              <w:t>注入</w:t>
+              <w:t>注入和读取</w:t>
+            </w:r>
+            <w:r>
+              <w:rPr>
+                <w:rFonts w:ascii="宋体" w:eastAsia="宋体" w:hAnsi="宋体" w:cs="宋体"/>
+                <w:color w:val="000000"/>
+                <w:kern w:val="0"/>
+                <w:sz w:val="22"/>
+              </w:rPr>
+              <w:t>R</w:t>
             </w:r>
             <w:r>
               <w:rPr>
@@ -61,7 +72,7 @@
                 <w:kern w:val="0"/>
                 <w:sz w:val="22"/>
               </w:rPr>
-              <w:t>和读取</w:t>
+              <w:t>eq</w:t>
             </w:r>
             <w:r>
               <w:rPr>
@@ -70,7 +81,7 @@
                 <w:kern w:val="0"/>
                 <w:sz w:val="22"/>
               </w:rPr>
-              <w:t>R</w:t>
+              <w:t>,</w:t>
             </w:r>
             <w:r>
               <w:rPr>
@@ -79,7 +90,7 @@
                 <w:kern w:val="0"/>
                 <w:sz w:val="22"/>
               </w:rPr>
-              <w:t>eq</w:t>
+              <w:t>res</w:t>
             </w:r>
             <w:r>
               <w:rPr>
@@ -88,7 +99,16 @@
                 <w:kern w:val="0"/>
                 <w:sz w:val="22"/>
               </w:rPr>
-              <w:t>,</w:t>
+              <w:br/>
+            </w:r>
+            <w:r>
+              <w:rPr>
+                <w:rFonts w:ascii="宋体" w:eastAsia="宋体" w:hAnsi="宋体" w:cs="宋体"/>
+                <w:color w:val="000000"/>
+                <w:kern w:val="0"/>
+                <w:sz w:val="22"/>
+              </w:rPr>
+              <w:br/>
             </w:r>
             <w:r>
               <w:rPr>
@@ -97,40 +117,13 @@
                 <w:kern w:val="0"/>
                 <w:sz w:val="22"/>
               </w:rPr>
-              <w:t>res</w:t>
-            </w:r>
-            <w:r>
-              <w:rPr>
-                <w:rFonts w:ascii="宋体" w:eastAsia="宋体" w:hAnsi="宋体" w:cs="宋体"/>
-                <w:color w:val="000000"/>
-                <w:kern w:val="0"/>
-                <w:sz w:val="22"/>
-              </w:rPr>
-              <w:br/>
-            </w:r>
-            <w:r>
-              <w:rPr>
-                <w:rFonts w:ascii="宋体" w:eastAsia="宋体" w:hAnsi="宋体" w:cs="宋体"/>
-                <w:color w:val="000000"/>
-                <w:kern w:val="0"/>
-                <w:sz w:val="22"/>
-              </w:rPr>
-              <w:br/>
-            </w:r>
-            <w:r>
-              <w:rPr>
-                <w:rFonts w:ascii="宋体" w:eastAsia="宋体" w:hAnsi="宋体" w:cs="宋体" w:hint="eastAsia"/>
-                <w:color w:val="000000"/>
-                <w:kern w:val="0"/>
-                <w:sz w:val="22"/>
-              </w:rPr>
               <w:t>数据</w:t>
             </w:r>
           </w:p>
         </w:tc>
         <w:tc>
           <w:tcPr>
-            <w:tcW w:w="1134" w:type="dxa"/>
+            <w:tcW w:w="1543" w:type="dxa"/>
             <w:tcBorders>
               <w:top w:val="dotted" w:sz="4" w:space="0" w:color="FFC000"/>
               <w:left w:val="single" w:sz="4" w:space="0" w:color="FFC000"/>
@@ -172,7 +165,39 @@
         </w:tc>
         <w:tc>
           <w:tcPr>
-            <w:tcW w:w="7088" w:type="dxa"/>
+            <w:tcW w:w="1737" w:type="dxa"/>
+            <w:tcBorders>
+              <w:top w:val="dotted" w:sz="4" w:space="0" w:color="FFC000"/>
+              <w:left w:val="single" w:sz="4" w:space="0" w:color="FFC000"/>
+            </w:tcBorders>
+          </w:tcPr>
+          <w:p>
+            <w:pPr>
+              <w:jc w:val="center"/>
+              <w:cnfStyle w:val="100000000000" w:firstRow="1" w:lastRow="0" w:firstColumn="0" w:lastColumn="0" w:oddVBand="0" w:evenVBand="0" w:oddHBand="0" w:evenHBand="0" w:firstRowFirstColumn="0" w:firstRowLastColumn="0" w:lastRowFirstColumn="0" w:lastRowLastColumn="0"/>
+              <w:rPr>
+                <w:rFonts w:ascii="Arial" w:eastAsia="宋体" w:hAnsi="Arial" w:cs="Arial"/>
+                <w:bCs w:val="0"/>
+                <w:color w:val="000000"/>
+                <w:kern w:val="0"/>
+                <w:sz w:val="22"/>
+              </w:rPr>
+            </w:pPr>
+            <w:r>
+              <w:rPr>
+                <w:rFonts w:ascii="Arial" w:eastAsia="宋体" w:hAnsi="Arial" w:cs="Arial" w:hint="eastAsia"/>
+                <w:bCs w:val="0"/>
+                <w:color w:val="000000"/>
+                <w:kern w:val="0"/>
+                <w:sz w:val="22"/>
+              </w:rPr>
+              <w:t>请求方式</w:t>
+            </w:r>
+          </w:p>
+        </w:tc>
+        <w:tc>
+          <w:tcPr>
+            <w:tcW w:w="6216" w:type="dxa"/>
             <w:tcBorders>
               <w:top w:val="dotted" w:sz="4" w:space="0" w:color="FFC000"/>
               <w:right w:val="single" w:sz="4" w:space="0" w:color="FFC000"/>
@@ -242,11 +267,11 @@
         </w:tc>
         <w:tc>
           <w:tcPr>
-            <w:tcW w:w="4863" w:type="dxa"/>
-            <w:gridSpan w:val="2"/>
+            <w:tcW w:w="1678" w:type="dxa"/>
             <w:tcBorders>
               <w:top w:val="dotted" w:sz="4" w:space="0" w:color="FFC000"/>
               <w:left w:val="single" w:sz="4" w:space="0" w:color="FFC000"/>
+              <w:right w:val="single" w:sz="4" w:space="0" w:color="FFC000"/>
             </w:tcBorders>
           </w:tcPr>
           <w:p>
@@ -269,16 +294,18 @@
                 <w:kern w:val="0"/>
                 <w:sz w:val="22"/>
               </w:rPr>
-              <w:t>koa中间件读取request对象</w:t>
-            </w:r>
-          </w:p>
-        </w:tc>
-        <w:tc>
-          <w:tcPr>
-            <w:tcW w:w="7327" w:type="dxa"/>
+              <w:t>koa中间件</w:t>
+            </w:r>
+          </w:p>
+        </w:tc>
+        <w:tc>
+          <w:tcPr>
+            <w:tcW w:w="2776" w:type="dxa"/>
             <w:gridSpan w:val="2"/>
             <w:tcBorders>
               <w:top w:val="dotted" w:sz="4" w:space="0" w:color="FFC000"/>
+              <w:left w:val="single" w:sz="4" w:space="0" w:color="FFC000"/>
+              <w:right w:val="single" w:sz="4" w:space="0" w:color="FFC000"/>
             </w:tcBorders>
           </w:tcPr>
           <w:p>
@@ -287,11 +314,22 @@
               <w:cnfStyle w:val="100000000000" w:firstRow="1" w:lastRow="0" w:firstColumn="0" w:lastColumn="0" w:oddVBand="0" w:evenVBand="0" w:oddHBand="0" w:evenHBand="0" w:firstRowFirstColumn="0" w:firstRowLastColumn="0" w:lastRowFirstColumn="0" w:lastRowLastColumn="0"/>
               <w:rPr>
                 <w:rFonts w:ascii="宋体" w:eastAsia="宋体" w:hAnsi="宋体" w:cs="宋体"/>
-                <w:color w:val="000000"/>
-                <w:kern w:val="0"/>
-                <w:sz w:val="22"/>
-              </w:rPr>
-            </w:pPr>
+                <w:bCs w:val="0"/>
+                <w:color w:val="000000"/>
+                <w:kern w:val="0"/>
+                <w:sz w:val="22"/>
+              </w:rPr>
+            </w:pPr>
+            <w:r>
+              <w:rPr>
+                <w:rFonts w:ascii="宋体" w:eastAsia="宋体" w:hAnsi="宋体" w:cs="宋体" w:hint="eastAsia"/>
+                <w:b w:val="0"/>
+                <w:color w:val="000000"/>
+                <w:kern w:val="0"/>
+                <w:sz w:val="22"/>
+              </w:rPr>
+              <w:t>读取request对象</w:t>
+            </w:r>
             <w:r>
               <w:rPr>
                 <w:rFonts w:ascii="宋体" w:eastAsia="宋体" w:hAnsi="宋体" w:cs="宋体"/>
@@ -300,27 +338,59 @@
                 <w:kern w:val="0"/>
                 <w:sz w:val="22"/>
               </w:rPr>
-              <w:t>K</w:t>
+              <w:br/>
             </w:r>
             <w:r>
               <w:rPr>
                 <w:rFonts w:ascii="宋体" w:eastAsia="宋体" w:hAnsi="宋体" w:cs="宋体" w:hint="eastAsia"/>
                 <w:b w:val="0"/>
-                <w:color w:val="000000"/>
-                <w:kern w:val="0"/>
-                <w:sz w:val="22"/>
-              </w:rPr>
-              <w:t xml:space="preserve">oa把数据注入到response  </w:t>
+                <w:color w:val="FF0000"/>
+                <w:kern w:val="0"/>
+                <w:sz w:val="22"/>
+              </w:rPr>
+              <w:t>都返回</w:t>
             </w:r>
             <w:r>
               <w:rPr>
                 <w:rFonts w:ascii="宋体" w:eastAsia="宋体" w:hAnsi="宋体" w:cs="宋体" w:hint="eastAsia"/>
                 <w:b w:val="0"/>
-                <w:color w:val="000000"/>
-                <w:kern w:val="0"/>
-                <w:sz w:val="22"/>
-              </w:rPr>
-              <w:br/>
+                <w:color w:val="FF0000"/>
+                <w:kern w:val="0"/>
+                <w:sz w:val="22"/>
+              </w:rPr>
+              <w:t>对象类型</w:t>
+            </w:r>
+          </w:p>
+        </w:tc>
+        <w:tc>
+          <w:tcPr>
+            <w:tcW w:w="6893" w:type="dxa"/>
+            <w:gridSpan w:val="2"/>
+            <w:tcBorders>
+              <w:top w:val="dotted" w:sz="4" w:space="0" w:color="FFC000"/>
+              <w:left w:val="single" w:sz="4" w:space="0" w:color="FFC000"/>
+            </w:tcBorders>
+          </w:tcPr>
+          <w:p>
+            <w:pPr>
+              <w:jc w:val="center"/>
+              <w:cnfStyle w:val="100000000000" w:firstRow="1" w:lastRow="0" w:firstColumn="0" w:lastColumn="0" w:oddVBand="0" w:evenVBand="0" w:oddHBand="0" w:evenHBand="0" w:firstRowFirstColumn="0" w:firstRowLastColumn="0" w:lastRowFirstColumn="0" w:lastRowLastColumn="0"/>
+              <w:rPr>
+                <w:rFonts w:ascii="宋体" w:eastAsia="宋体" w:hAnsi="宋体" w:cs="宋体"/>
+                <w:color w:val="000000"/>
+                <w:kern w:val="0"/>
+                <w:sz w:val="22"/>
+              </w:rPr>
+            </w:pPr>
+            <w:r>
+              <w:rPr>
+                <w:rFonts w:ascii="宋体" w:eastAsia="宋体" w:hAnsi="宋体" w:cs="宋体"/>
+                <w:b w:val="0"/>
+                <w:color w:val="000000"/>
+                <w:kern w:val="0"/>
+                <w:sz w:val="22"/>
+              </w:rPr>
+              <w:t>K</w:t>
             </w:r>
             <w:r>
               <w:rPr>
@@ -330,7 +400,7 @@
                 <w:kern w:val="0"/>
                 <w:sz w:val="22"/>
               </w:rPr>
-              <w:t>注:</w:t>
+              <w:t xml:space="preserve">oa把数据注入到response  </w:t>
             </w:r>
             <w:r>
               <w:rPr>
@@ -340,6 +410,26 @@
                 <w:kern w:val="0"/>
                 <w:sz w:val="22"/>
               </w:rPr>
+              <w:br/>
+            </w:r>
+            <w:r>
+              <w:rPr>
+                <w:rFonts w:ascii="宋体" w:eastAsia="宋体" w:hAnsi="宋体" w:cs="宋体" w:hint="eastAsia"/>
+                <w:b w:val="0"/>
+                <w:color w:val="000000"/>
+                <w:kern w:val="0"/>
+                <w:sz w:val="22"/>
+              </w:rPr>
+              <w:t>注:</w:t>
+            </w:r>
+            <w:r>
+              <w:rPr>
+                <w:rFonts w:ascii="宋体" w:eastAsia="宋体" w:hAnsi="宋体" w:cs="宋体" w:hint="eastAsia"/>
+                <w:b w:val="0"/>
+                <w:color w:val="000000"/>
+                <w:kern w:val="0"/>
+                <w:sz w:val="22"/>
+              </w:rPr>
               <w:t>response.data = ctx.response.body</w:t>
             </w:r>
             <w:r>
@@ -386,7 +476,7 @@
         </w:tc>
         <w:tc>
           <w:tcPr>
-            <w:tcW w:w="4002" w:type="dxa"/>
+            <w:tcW w:w="4000" w:type="dxa"/>
             <w:tcBorders>
               <w:top w:val="dotted" w:sz="4" w:space="0" w:color="FFC000"/>
             </w:tcBorders>
@@ -434,7 +524,7 @@
         <w:tc>
           <w:tcPr>
             <w:cnfStyle w:val="001000000000" w:firstRow="0" w:lastRow="0" w:firstColumn="1" w:lastColumn="0" w:oddVBand="0" w:evenVBand="0" w:oddHBand="0" w:evenHBand="0" w:firstRowFirstColumn="0" w:firstRowLastColumn="0" w:lastRowFirstColumn="0" w:lastRowLastColumn="0"/>
-            <w:tcW w:w="2827" w:type="dxa"/>
+            <w:tcW w:w="2398" w:type="dxa"/>
           </w:tcPr>
           <w:p>
             <w:pPr>
@@ -461,7 +551,10 @@
         </w:tc>
         <w:tc>
           <w:tcPr>
-            <w:tcW w:w="1134" w:type="dxa"/>
+            <w:tcW w:w="1543" w:type="dxa"/>
+            <w:tcBorders>
+              <w:right w:val="single" w:sz="4" w:space="0" w:color="FFC000"/>
+            </w:tcBorders>
           </w:tcPr>
           <w:p>
             <w:pPr>
@@ -499,7 +592,48 @@
         </w:tc>
         <w:tc>
           <w:tcPr>
-            <w:tcW w:w="7088" w:type="dxa"/>
+            <w:tcW w:w="1737" w:type="dxa"/>
+            <w:tcBorders>
+              <w:left w:val="single" w:sz="4" w:space="0" w:color="FFC000"/>
+            </w:tcBorders>
+          </w:tcPr>
+          <w:p>
+            <w:pPr>
+              <w:jc w:val="left"/>
+              <w:cnfStyle w:val="000000000000" w:firstRow="0" w:lastRow="0" w:firstColumn="0" w:lastColumn="0" w:oddVBand="0" w:evenVBand="0" w:oddHBand="0" w:evenHBand="0" w:firstRowFirstColumn="0" w:firstRowLastColumn="0" w:lastRowFirstColumn="0" w:lastRowLastColumn="0"/>
+              <w:rPr>
+                <w:rFonts w:ascii="Arial" w:eastAsia="宋体" w:hAnsi="Arial" w:cs="Arial"/>
+                <w:bCs/>
+                <w:color w:val="000000"/>
+                <w:kern w:val="0"/>
+                <w:sz w:val="22"/>
+              </w:rPr>
+            </w:pPr>
+            <w:r>
+              <w:rPr>
+                <w:rFonts w:ascii="Arial" w:eastAsia="宋体" w:hAnsi="Arial" w:cs="Arial"/>
+                <w:bCs/>
+                <w:color w:val="000000"/>
+                <w:kern w:val="0"/>
+                <w:sz w:val="22"/>
+              </w:rPr>
+              <w:t>G</w:t>
+            </w:r>
+            <w:r>
+              <w:rPr>
+                <w:rFonts w:ascii="Arial" w:eastAsia="宋体" w:hAnsi="Arial" w:cs="Arial" w:hint="eastAsia"/>
+                <w:bCs/>
+                <w:color w:val="000000"/>
+                <w:kern w:val="0"/>
+                <w:sz w:val="22"/>
+              </w:rPr>
+              <w:t>et</w:t>
+            </w:r>
+          </w:p>
+        </w:tc>
+        <w:tc>
+          <w:tcPr>
+            <w:tcW w:w="6216" w:type="dxa"/>
             <w:tcBorders>
               <w:right w:val="single" w:sz="4" w:space="0" w:color="FFC000"/>
             </w:tcBorders>
@@ -681,7 +815,12 @@
           <w:p>
             <w:pPr>
               <w:cnfStyle w:val="000000000000" w:firstRow="0" w:lastRow="0" w:firstColumn="0" w:lastColumn="0" w:oddVBand="0" w:evenVBand="0" w:oddHBand="0" w:evenHBand="0" w:firstRowFirstColumn="0" w:firstRowLastColumn="0" w:lastRowFirstColumn="0" w:lastRowLastColumn="0"/>
-            </w:pPr>
+              <w:rPr>
+                <w:rFonts w:hint="eastAsia"/>
+              </w:rPr>
+            </w:pPr>
+            <w:bookmarkStart w:id="0" w:name="_GoBack"/>
+            <w:bookmarkEnd w:id="0"/>
           </w:p>
           <w:p>
             <w:pPr>
@@ -755,7 +894,8 @@
         </w:tc>
         <w:tc>
           <w:tcPr>
-            <w:tcW w:w="1866" w:type="dxa"/>
+            <w:tcW w:w="1684" w:type="dxa"/>
+            <w:gridSpan w:val="2"/>
             <w:tcBorders>
               <w:left w:val="single" w:sz="4" w:space="0" w:color="FFC000"/>
             </w:tcBorders>
@@ -794,7 +934,10 @@
         </w:tc>
         <w:tc>
           <w:tcPr>
-            <w:tcW w:w="2997" w:type="dxa"/>
+            <w:tcW w:w="2770" w:type="dxa"/>
+            <w:tcBorders>
+              <w:top w:val="single" w:sz="4" w:space="0" w:color="FFC000"/>
+            </w:tcBorders>
           </w:tcPr>
           <w:p>
             <w:pPr>
@@ -842,7 +985,7 @@
         </w:tc>
         <w:tc>
           <w:tcPr>
-            <w:tcW w:w="4621" w:type="dxa"/>
+            <w:tcW w:w="4187" w:type="dxa"/>
             <w:vMerge w:val="restart"/>
             <w:tcBorders>
               <w:right w:val="dotted" w:sz="4" w:space="0" w:color="ED7D31" w:themeColor="accent2"/>
@@ -1025,38 +1168,41 @@
                 <w:kern w:val="0"/>
                 <w:sz w:val="22"/>
               </w:rPr>
-              <w:t>ctx</w:t>
-            </w:r>
-            <w:r>
+              <w:t>ctx.state.msg=’msg’</w:t>
+            </w:r>
+          </w:p>
+          <w:p>
+            <w:pPr>
+              <w:jc w:val="left"/>
+              <w:cnfStyle w:val="000000000000" w:firstRow="0" w:lastRow="0" w:firstColumn="0" w:lastColumn="0" w:oddVBand="0" w:evenVBand="0" w:oddHBand="0" w:evenHBand="0" w:firstRowFirstColumn="0" w:firstRowLastColumn="0" w:lastRowFirstColumn="0" w:lastRowLastColumn="0"/>
               <w:rPr>
                 <w:rFonts w:ascii="宋体" w:eastAsia="宋体" w:hAnsi="宋体" w:cs="宋体"/>
                 <w:color w:val="000000"/>
                 <w:kern w:val="0"/>
                 <w:sz w:val="22"/>
               </w:rPr>
-              <w:t>.state.msg=’msg’</w:t>
-            </w:r>
-          </w:p>
-          <w:p>
-            <w:pPr>
-              <w:jc w:val="left"/>
-              <w:cnfStyle w:val="000000000000" w:firstRow="0" w:lastRow="0" w:firstColumn="0" w:lastColumn="0" w:oddVBand="0" w:evenVBand="0" w:oddHBand="0" w:evenHBand="0" w:firstRowFirstColumn="0" w:firstRowLastColumn="0" w:lastRowFirstColumn="0" w:lastRowLastColumn="0"/>
+            </w:pPr>
+            <w:r>
               <w:rPr>
                 <w:rFonts w:ascii="宋体" w:eastAsia="宋体" w:hAnsi="宋体" w:cs="宋体"/>
                 <w:color w:val="000000"/>
                 <w:kern w:val="0"/>
                 <w:sz w:val="22"/>
               </w:rPr>
-            </w:pPr>
-            <w:r>
+              <w:t>ctx.state.goods=’’</w:t>
+            </w:r>
+          </w:p>
+          <w:p>
+            <w:pPr>
+              <w:jc w:val="left"/>
+              <w:cnfStyle w:val="000000000000" w:firstRow="0" w:lastRow="0" w:firstColumn="0" w:lastColumn="0" w:oddVBand="0" w:evenVBand="0" w:oddHBand="0" w:evenHBand="0" w:firstRowFirstColumn="0" w:firstRowLastColumn="0" w:lastRowFirstColumn="0" w:lastRowLastColumn="0"/>
               <w:rPr>
                 <w:rFonts w:ascii="宋体" w:eastAsia="宋体" w:hAnsi="宋体" w:cs="宋体"/>
                 <w:color w:val="000000"/>
                 <w:kern w:val="0"/>
                 <w:sz w:val="22"/>
               </w:rPr>
-              <w:t>ctx</w:t>
-            </w:r>
+            </w:pPr>
             <w:r>
               <w:rPr>
                 <w:rFonts w:ascii="宋体" w:eastAsia="宋体" w:hAnsi="宋体" w:cs="宋体"/>
@@ -1064,52 +1210,31 @@
                 <w:kern w:val="0"/>
                 <w:sz w:val="22"/>
               </w:rPr>
-              <w:t>.state.goods=’’</w:t>
-            </w:r>
-          </w:p>
-          <w:p>
-            <w:pPr>
-              <w:jc w:val="left"/>
-              <w:cnfStyle w:val="000000000000" w:firstRow="0" w:lastRow="0" w:firstColumn="0" w:lastColumn="0" w:oddVBand="0" w:evenVBand="0" w:oddHBand="0" w:evenHBand="0" w:firstRowFirstColumn="0" w:firstRowLastColumn="0" w:lastRowFirstColumn="0" w:lastRowLastColumn="0"/>
+              <w:t>c</w:t>
+            </w:r>
+            <w:r>
+              <w:rPr>
+                <w:rFonts w:ascii="宋体" w:eastAsia="宋体" w:hAnsi="宋体" w:cs="宋体" w:hint="eastAsia"/>
+                <w:color w:val="000000"/>
+                <w:kern w:val="0"/>
+                <w:sz w:val="22"/>
+              </w:rPr>
+              <w:t>tx.</w:t>
+            </w:r>
+            <w:r>
               <w:rPr>
                 <w:rFonts w:ascii="宋体" w:eastAsia="宋体" w:hAnsi="宋体" w:cs="宋体"/>
                 <w:color w:val="000000"/>
                 <w:kern w:val="0"/>
                 <w:sz w:val="22"/>
               </w:rPr>
-            </w:pPr>
-            <w:r>
-              <w:rPr>
-                <w:rFonts w:ascii="宋体" w:eastAsia="宋体" w:hAnsi="宋体" w:cs="宋体"/>
-                <w:color w:val="000000"/>
-                <w:kern w:val="0"/>
-                <w:sz w:val="22"/>
-              </w:rPr>
-              <w:t>c</w:t>
-            </w:r>
-            <w:r>
-              <w:rPr>
-                <w:rFonts w:ascii="宋体" w:eastAsia="宋体" w:hAnsi="宋体" w:cs="宋体" w:hint="eastAsia"/>
-                <w:color w:val="000000"/>
-                <w:kern w:val="0"/>
-                <w:sz w:val="22"/>
-              </w:rPr>
-              <w:t>tx.</w:t>
-            </w:r>
-            <w:r>
-              <w:rPr>
-                <w:rFonts w:ascii="宋体" w:eastAsia="宋体" w:hAnsi="宋体" w:cs="宋体"/>
-                <w:color w:val="000000"/>
-                <w:kern w:val="0"/>
-                <w:sz w:val="22"/>
-              </w:rPr>
               <w:t>status=201</w:t>
             </w:r>
           </w:p>
         </w:tc>
         <w:tc>
           <w:tcPr>
-            <w:tcW w:w="4002" w:type="dxa"/>
+            <w:tcW w:w="4000" w:type="dxa"/>
             <w:vMerge w:val="restart"/>
           </w:tcPr>
           <w:p>
@@ -1154,7 +1279,7 @@
         <w:tc>
           <w:tcPr>
             <w:cnfStyle w:val="001000000000" w:firstRow="0" w:lastRow="0" w:firstColumn="1" w:lastColumn="0" w:oddVBand="0" w:evenVBand="0" w:oddHBand="0" w:evenHBand="0" w:firstRowFirstColumn="0" w:firstRowLastColumn="0" w:lastRowFirstColumn="0" w:lastRowLastColumn="0"/>
-            <w:tcW w:w="2827" w:type="dxa"/>
+            <w:tcW w:w="2398" w:type="dxa"/>
             <w:hideMark/>
           </w:tcPr>
           <w:p>
@@ -1217,7 +1342,10 @@
         </w:tc>
         <w:tc>
           <w:tcPr>
-            <w:tcW w:w="1134" w:type="dxa"/>
+            <w:tcW w:w="1543" w:type="dxa"/>
+            <w:tcBorders>
+              <w:right w:val="single" w:sz="4" w:space="0" w:color="FFC000"/>
+            </w:tcBorders>
             <w:hideMark/>
           </w:tcPr>
           <w:p>
@@ -1245,7 +1373,48 @@
         </w:tc>
         <w:tc>
           <w:tcPr>
-            <w:tcW w:w="7088" w:type="dxa"/>
+            <w:tcW w:w="1737" w:type="dxa"/>
+            <w:tcBorders>
+              <w:left w:val="single" w:sz="4" w:space="0" w:color="FFC000"/>
+            </w:tcBorders>
+          </w:tcPr>
+          <w:p>
+            <w:pPr>
+              <w:widowControl/>
+              <w:jc w:val="left"/>
+              <w:cnfStyle w:val="000000000000" w:firstRow="0" w:lastRow="0" w:firstColumn="0" w:lastColumn="0" w:oddVBand="0" w:evenVBand="0" w:oddHBand="0" w:evenHBand="0" w:firstRowFirstColumn="0" w:firstRowLastColumn="0" w:lastRowFirstColumn="0" w:lastRowLastColumn="0"/>
+              <w:rPr>
+                <w:rFonts w:ascii="Arial" w:eastAsia="宋体" w:hAnsi="Arial" w:cs="Arial"/>
+                <w:color w:val="000000"/>
+                <w:kern w:val="0"/>
+                <w:sz w:val="22"/>
+              </w:rPr>
+            </w:pPr>
+            <w:r>
+              <w:rPr>
+                <w:rFonts w:ascii="Arial" w:eastAsia="宋体" w:hAnsi="Arial" w:cs="Arial"/>
+                <w:bCs/>
+                <w:color w:val="000000"/>
+                <w:kern w:val="0"/>
+                <w:sz w:val="22"/>
+              </w:rPr>
+              <w:t>G</w:t>
+            </w:r>
+            <w:r>
+              <w:rPr>
+                <w:rFonts w:ascii="Arial" w:eastAsia="宋体" w:hAnsi="Arial" w:cs="Arial" w:hint="eastAsia"/>
+                <w:bCs/>
+                <w:color w:val="000000"/>
+                <w:kern w:val="0"/>
+                <w:sz w:val="22"/>
+              </w:rPr>
+              <w:t>et</w:t>
+            </w:r>
+          </w:p>
+        </w:tc>
+        <w:tc>
+          <w:tcPr>
+            <w:tcW w:w="6216" w:type="dxa"/>
             <w:hideMark/>
           </w:tcPr>
           <w:p>
@@ -1267,7 +1436,35 @@
                 <w:kern w:val="0"/>
                 <w:sz w:val="22"/>
               </w:rPr>
-              <w:t>axios.get(‘/a’,{params:{id:1}})</w:t>
+              <w:t>axios.get(‘/a’,</w:t>
+            </w:r>
+            <w:r>
+              <w:rPr>
+                <w:rFonts w:ascii="Arial" w:eastAsia="宋体" w:hAnsi="Arial" w:cs="Arial"/>
+                <w:color w:val="FF0000"/>
+                <w:kern w:val="0"/>
+                <w:sz w:val="22"/>
+              </w:rPr>
+              <w:t>{params:{id:1}}</w:t>
+            </w:r>
+            <w:r>
+              <w:rPr>
+                <w:rFonts w:ascii="Arial" w:eastAsia="宋体" w:hAnsi="Arial" w:cs="Arial"/>
+                <w:color w:val="000000"/>
+                <w:kern w:val="0"/>
+                <w:sz w:val="22"/>
+              </w:rPr>
+              <w:t>)</w:t>
+            </w:r>
+            <w:r>
+              <w:rPr>
+                <w:rFonts w:ascii="Arial" w:eastAsia="宋体" w:hAnsi="Arial" w:cs="Arial"/>
+                <w:color w:val="000000"/>
+                <w:kern w:val="0"/>
+                <w:sz w:val="22"/>
+              </w:rPr>
+              <w:br/>
+              <w:t>//</w:t>
             </w:r>
             <w:r>
               <w:rPr>
@@ -1363,7 +1560,8 @@
         </w:tc>
         <w:tc>
           <w:tcPr>
-            <w:tcW w:w="1866" w:type="dxa"/>
+            <w:tcW w:w="1684" w:type="dxa"/>
+            <w:gridSpan w:val="2"/>
             <w:hideMark/>
           </w:tcPr>
           <w:p>
@@ -1400,7 +1598,7 @@
         </w:tc>
         <w:tc>
           <w:tcPr>
-            <w:tcW w:w="2997" w:type="dxa"/>
+            <w:tcW w:w="2770" w:type="dxa"/>
             <w:hideMark/>
           </w:tcPr>
           <w:p>
@@ -1428,7 +1626,7 @@
         </w:tc>
         <w:tc>
           <w:tcPr>
-            <w:tcW w:w="4621" w:type="dxa"/>
+            <w:tcW w:w="4187" w:type="dxa"/>
             <w:vMerge/>
             <w:tcBorders>
               <w:right w:val="dotted" w:sz="4" w:space="0" w:color="ED7D31" w:themeColor="accent2"/>
@@ -1473,7 +1671,7 @@
         </w:tc>
         <w:tc>
           <w:tcPr>
-            <w:tcW w:w="4002" w:type="dxa"/>
+            <w:tcW w:w="4000" w:type="dxa"/>
             <w:vMerge/>
             <w:hideMark/>
           </w:tcPr>
@@ -1494,13 +1692,14 @@
       </w:tr>
       <w:tr>
         <w:trPr>
-          <w:trHeight w:val="692"/>
+          <w:trHeight w:val="748"/>
           <w:jc w:val="center"/>
         </w:trPr>
         <w:tc>
           <w:tcPr>
             <w:cnfStyle w:val="001000000000" w:firstRow="0" w:lastRow="0" w:firstColumn="1" w:lastColumn="0" w:oddVBand="0" w:evenVBand="0" w:oddHBand="0" w:evenHBand="0" w:firstRowFirstColumn="0" w:firstRowLastColumn="0" w:lastRowFirstColumn="0" w:lastRowLastColumn="0"/>
-            <w:tcW w:w="2827" w:type="dxa"/>
+            <w:tcW w:w="2398" w:type="dxa"/>
+            <w:vMerge w:val="restart"/>
             <w:hideMark/>
           </w:tcPr>
           <w:p>
@@ -1545,7 +1744,11 @@
         </w:tc>
         <w:tc>
           <w:tcPr>
-            <w:tcW w:w="1134" w:type="dxa"/>
+            <w:tcW w:w="1543" w:type="dxa"/>
+            <w:vMerge w:val="restart"/>
+            <w:tcBorders>
+              <w:right w:val="single" w:sz="4" w:space="0" w:color="FFC000"/>
+            </w:tcBorders>
             <w:hideMark/>
           </w:tcPr>
           <w:p>
@@ -1573,7 +1776,50 @@
         </w:tc>
         <w:tc>
           <w:tcPr>
-            <w:tcW w:w="7088" w:type="dxa"/>
+            <w:tcW w:w="1737" w:type="dxa"/>
+            <w:tcBorders>
+              <w:left w:val="single" w:sz="4" w:space="0" w:color="FFC000"/>
+              <w:bottom w:val="single" w:sz="4" w:space="0" w:color="FFC000"/>
+            </w:tcBorders>
+          </w:tcPr>
+          <w:p>
+            <w:pPr>
+              <w:widowControl/>
+              <w:jc w:val="left"/>
+              <w:cnfStyle w:val="000000000000" w:firstRow="0" w:lastRow="0" w:firstColumn="0" w:lastColumn="0" w:oddVBand="0" w:evenVBand="0" w:oddHBand="0" w:evenHBand="0" w:firstRowFirstColumn="0" w:firstRowLastColumn="0" w:lastRowFirstColumn="0" w:lastRowLastColumn="0"/>
+              <w:rPr>
+                <w:rFonts w:ascii="Arial" w:eastAsia="宋体" w:hAnsi="Arial" w:cs="Arial"/>
+                <w:color w:val="000000"/>
+                <w:kern w:val="0"/>
+                <w:sz w:val="22"/>
+              </w:rPr>
+            </w:pPr>
+            <w:r>
+              <w:rPr>
+                <w:rFonts w:ascii="Arial" w:eastAsia="宋体" w:hAnsi="Arial" w:cs="Arial"/>
+                <w:color w:val="000000"/>
+                <w:kern w:val="0"/>
+                <w:sz w:val="22"/>
+              </w:rPr>
+              <w:t>P</w:t>
+            </w:r>
+            <w:r>
+              <w:rPr>
+                <w:rFonts w:ascii="Arial" w:eastAsia="宋体" w:hAnsi="Arial" w:cs="Arial" w:hint="eastAsia"/>
+                <w:color w:val="000000"/>
+                <w:kern w:val="0"/>
+                <w:sz w:val="22"/>
+              </w:rPr>
+              <w:t>ost</w:t>
+            </w:r>
+          </w:p>
+        </w:tc>
+        <w:tc>
+          <w:tcPr>
+            <w:tcW w:w="6216" w:type="dxa"/>
+            <w:tcBorders>
+              <w:bottom w:val="single" w:sz="4" w:space="0" w:color="FFC000"/>
+            </w:tcBorders>
             <w:hideMark/>
           </w:tcPr>
           <w:p>
@@ -1658,33 +1904,15 @@
                 <w:kern w:val="0"/>
                 <w:sz w:val="22"/>
               </w:rPr>
-              <w:t>axios.post(‘/a’, [1,2,3</w:t>
-            </w:r>
-            <w:bookmarkStart w:id="0" w:name="_GoBack"/>
-            <w:bookmarkEnd w:id="0"/>
-            <w:r>
-              <w:rPr>
-                <w:rFonts w:ascii="Arial" w:eastAsia="宋体" w:hAnsi="Arial" w:cs="Arial"/>
-                <w:color w:val="FF0000"/>
-                <w:kern w:val="0"/>
-                <w:sz w:val="22"/>
-              </w:rPr>
-              <w:t>]</w:t>
-            </w:r>
-            <w:r>
-              <w:rPr>
-                <w:rFonts w:ascii="Arial" w:eastAsia="宋体" w:hAnsi="Arial" w:cs="Arial"/>
-                <w:color w:val="FF0000"/>
-                <w:kern w:val="0"/>
-                <w:sz w:val="22"/>
-              </w:rPr>
-              <w:t>)</w:t>
-            </w:r>
-          </w:p>
-        </w:tc>
-        <w:tc>
-          <w:tcPr>
-            <w:tcW w:w="1866" w:type="dxa"/>
+              <w:t>axios.post(‘/a’, [1,2,3])</w:t>
+            </w:r>
+          </w:p>
+        </w:tc>
+        <w:tc>
+          <w:tcPr>
+            <w:tcW w:w="1684" w:type="dxa"/>
+            <w:gridSpan w:val="2"/>
+            <w:vMerge w:val="restart"/>
             <w:hideMark/>
           </w:tcPr>
           <w:p>
@@ -1712,7 +1940,8 @@
         </w:tc>
         <w:tc>
           <w:tcPr>
-            <w:tcW w:w="2997" w:type="dxa"/>
+            <w:tcW w:w="2770" w:type="dxa"/>
+            <w:vMerge w:val="restart"/>
             <w:hideMark/>
           </w:tcPr>
           <w:p>
@@ -1733,6 +1962,50 @@
                 <w:sz w:val="22"/>
               </w:rPr>
               <w:t xml:space="preserve">ctx.request.body </w:t>
+            </w:r>
+          </w:p>
+          <w:p>
+            <w:pPr>
+              <w:widowControl/>
+              <w:jc w:val="left"/>
+              <w:cnfStyle w:val="000000000000" w:firstRow="0" w:lastRow="0" w:firstColumn="0" w:lastColumn="0" w:oddVBand="0" w:evenVBand="0" w:oddHBand="0" w:evenHBand="0" w:firstRowFirstColumn="0" w:firstRowLastColumn="0" w:lastRowFirstColumn="0" w:lastRowLastColumn="0"/>
+              <w:rPr>
+                <w:rFonts w:ascii="Arial" w:eastAsia="宋体" w:hAnsi="Arial" w:cs="Arial"/>
+                <w:kern w:val="0"/>
+                <w:sz w:val="22"/>
+              </w:rPr>
+            </w:pPr>
+            <w:r>
+              <w:rPr>
+                <w:rFonts w:ascii="Arial" w:eastAsia="宋体" w:hAnsi="Arial" w:cs="Arial"/>
+                <w:kern w:val="0"/>
+                <w:sz w:val="22"/>
+              </w:rPr>
+              <w:t>//ctx.request.body</w:t>
+            </w:r>
+            <w:r>
+              <w:rPr>
+                <w:rFonts w:ascii="Arial" w:eastAsia="宋体" w:hAnsi="Arial" w:cs="Arial" w:hint="eastAsia"/>
+                <w:kern w:val="0"/>
+                <w:sz w:val="22"/>
+              </w:rPr>
+              <w:t>是对象</w:t>
+            </w:r>
+            <w:r>
+              <w:rPr>
+                <w:rFonts w:ascii="Arial" w:eastAsia="宋体" w:hAnsi="Arial" w:cs="Arial"/>
+                <w:kern w:val="0"/>
+                <w:sz w:val="22"/>
+              </w:rPr>
+              <w:t>类型</w:t>
+            </w:r>
+            <w:r>
+              <w:rPr>
+                <w:rFonts w:ascii="Arial" w:eastAsia="宋体" w:hAnsi="Arial" w:cs="Arial" w:hint="eastAsia"/>
+                <w:kern w:val="0"/>
+                <w:sz w:val="22"/>
+              </w:rPr>
+              <w:t>的</w:t>
             </w:r>
             <w:r>
               <w:rPr>
@@ -1772,7 +2045,7 @@
         </w:tc>
         <w:tc>
           <w:tcPr>
-            <w:tcW w:w="4621" w:type="dxa"/>
+            <w:tcW w:w="4187" w:type="dxa"/>
             <w:vMerge/>
             <w:tcBorders>
               <w:right w:val="dotted" w:sz="4" w:space="0" w:color="ED7D31" w:themeColor="accent2"/>
@@ -1815,10 +2088,597 @@
         </w:tc>
         <w:tc>
           <w:tcPr>
-            <w:tcW w:w="4002" w:type="dxa"/>
+            <w:tcW w:w="4000" w:type="dxa"/>
             <w:vMerge/>
             <w:noWrap/>
             <w:hideMark/>
+          </w:tcPr>
+          <w:p>
+            <w:pPr>
+              <w:widowControl/>
+              <w:jc w:val="left"/>
+              <w:cnfStyle w:val="000000000000" w:firstRow="0" w:lastRow="0" w:firstColumn="0" w:lastColumn="0" w:oddVBand="0" w:evenVBand="0" w:oddHBand="0" w:evenHBand="0" w:firstRowFirstColumn="0" w:firstRowLastColumn="0" w:lastRowFirstColumn="0" w:lastRowLastColumn="0"/>
+              <w:rPr>
+                <w:rFonts w:ascii="Times New Roman" w:eastAsia="Times New Roman" w:hAnsi="Times New Roman" w:cs="Times New Roman"/>
+                <w:kern w:val="0"/>
+                <w:sz w:val="20"/>
+                <w:szCs w:val="20"/>
+              </w:rPr>
+            </w:pPr>
+          </w:p>
+        </w:tc>
+      </w:tr>
+      <w:tr>
+        <w:trPr>
+          <w:trHeight w:val="412"/>
+          <w:jc w:val="center"/>
+        </w:trPr>
+        <w:tc>
+          <w:tcPr>
+            <w:cnfStyle w:val="001000000000" w:firstRow="0" w:lastRow="0" w:firstColumn="1" w:lastColumn="0" w:oddVBand="0" w:evenVBand="0" w:oddHBand="0" w:evenHBand="0" w:firstRowFirstColumn="0" w:firstRowLastColumn="0" w:lastRowFirstColumn="0" w:lastRowLastColumn="0"/>
+            <w:tcW w:w="2398" w:type="dxa"/>
+            <w:vMerge/>
+          </w:tcPr>
+          <w:p>
+            <w:pPr>
+              <w:widowControl/>
+              <w:jc w:val="left"/>
+              <w:rPr>
+                <w:rFonts w:ascii="Arial" w:eastAsia="宋体" w:hAnsi="Arial" w:cs="Arial"/>
+                <w:color w:val="000000"/>
+                <w:kern w:val="0"/>
+                <w:sz w:val="22"/>
+              </w:rPr>
+            </w:pPr>
+          </w:p>
+        </w:tc>
+        <w:tc>
+          <w:tcPr>
+            <w:tcW w:w="1543" w:type="dxa"/>
+            <w:vMerge/>
+            <w:tcBorders>
+              <w:right w:val="single" w:sz="4" w:space="0" w:color="FFC000"/>
+            </w:tcBorders>
+          </w:tcPr>
+          <w:p>
+            <w:pPr>
+              <w:widowControl/>
+              <w:jc w:val="left"/>
+              <w:cnfStyle w:val="000000000000" w:firstRow="0" w:lastRow="0" w:firstColumn="0" w:lastColumn="0" w:oddVBand="0" w:evenVBand="0" w:oddHBand="0" w:evenHBand="0" w:firstRowFirstColumn="0" w:firstRowLastColumn="0" w:lastRowFirstColumn="0" w:lastRowLastColumn="0"/>
+              <w:rPr>
+                <w:rFonts w:ascii="Arial" w:eastAsia="宋体" w:hAnsi="Arial" w:cs="Arial"/>
+                <w:color w:val="000000"/>
+                <w:kern w:val="0"/>
+                <w:sz w:val="22"/>
+              </w:rPr>
+            </w:pPr>
+          </w:p>
+        </w:tc>
+        <w:tc>
+          <w:tcPr>
+            <w:tcW w:w="1737" w:type="dxa"/>
+            <w:tcBorders>
+              <w:top w:val="single" w:sz="4" w:space="0" w:color="FFC000"/>
+              <w:left w:val="single" w:sz="4" w:space="0" w:color="FFC000"/>
+              <w:bottom w:val="single" w:sz="4" w:space="0" w:color="FFC000"/>
+            </w:tcBorders>
+          </w:tcPr>
+          <w:p>
+            <w:pPr>
+              <w:cnfStyle w:val="000000000000" w:firstRow="0" w:lastRow="0" w:firstColumn="0" w:lastColumn="0" w:oddVBand="0" w:evenVBand="0" w:oddHBand="0" w:evenHBand="0" w:firstRowFirstColumn="0" w:firstRowLastColumn="0" w:lastRowFirstColumn="0" w:lastRowLastColumn="0"/>
+            </w:pPr>
+            <w:r>
+              <w:rPr>
+                <w:rFonts w:hint="eastAsia"/>
+              </w:rPr>
+              <w:t>delete</w:t>
+            </w:r>
+          </w:p>
+        </w:tc>
+        <w:tc>
+          <w:tcPr>
+            <w:tcW w:w="6216" w:type="dxa"/>
+            <w:tcBorders>
+              <w:top w:val="single" w:sz="4" w:space="0" w:color="FFC000"/>
+              <w:bottom w:val="single" w:sz="4" w:space="0" w:color="FFC000"/>
+            </w:tcBorders>
+          </w:tcPr>
+          <w:p>
+            <w:pPr>
+              <w:cnfStyle w:val="000000000000" w:firstRow="0" w:lastRow="0" w:firstColumn="0" w:lastColumn="0" w:oddVBand="0" w:evenVBand="0" w:oddHBand="0" w:evenHBand="0" w:firstRowFirstColumn="0" w:firstRowLastColumn="0" w:lastRowFirstColumn="0" w:lastRowLastColumn="0"/>
+            </w:pPr>
+            <w:r>
+              <w:rPr>
+                <w:rFonts w:hint="eastAsia"/>
+              </w:rPr>
+              <w:t>axios.delete('http://127.0.0.1:3000/api/request/',</w:t>
+            </w:r>
+            <w:r>
+              <w:rPr>
+                <w:rFonts w:hint="eastAsia"/>
+                <w:color w:val="FF0000"/>
+              </w:rPr>
+              <w:t xml:space="preserve"> {data: {id: 1}}</w:t>
+            </w:r>
+            <w:r>
+              <w:rPr>
+                <w:rFonts w:hint="eastAsia"/>
+              </w:rPr>
+              <w:t>)</w:t>
+            </w:r>
+          </w:p>
+          <w:p>
+            <w:pPr>
+              <w:cnfStyle w:val="000000000000" w:firstRow="0" w:lastRow="0" w:firstColumn="0" w:lastColumn="0" w:oddVBand="0" w:evenVBand="0" w:oddHBand="0" w:evenHBand="0" w:firstRowFirstColumn="0" w:firstRowLastColumn="0" w:lastRowFirstColumn="0" w:lastRowLastColumn="0"/>
+            </w:pPr>
+          </w:p>
+        </w:tc>
+        <w:tc>
+          <w:tcPr>
+            <w:tcW w:w="1684" w:type="dxa"/>
+            <w:gridSpan w:val="2"/>
+            <w:vMerge/>
+          </w:tcPr>
+          <w:p>
+            <w:pPr>
+              <w:jc w:val="left"/>
+              <w:cnfStyle w:val="000000000000" w:firstRow="0" w:lastRow="0" w:firstColumn="0" w:lastColumn="0" w:oddVBand="0" w:evenVBand="0" w:oddHBand="0" w:evenHBand="0" w:firstRowFirstColumn="0" w:firstRowLastColumn="0" w:lastRowFirstColumn="0" w:lastRowLastColumn="0"/>
+              <w:rPr>
+                <w:rFonts w:ascii="Arial" w:eastAsia="宋体" w:hAnsi="Arial" w:cs="Arial"/>
+                <w:color w:val="000000"/>
+                <w:kern w:val="0"/>
+                <w:sz w:val="22"/>
+              </w:rPr>
+            </w:pPr>
+          </w:p>
+        </w:tc>
+        <w:tc>
+          <w:tcPr>
+            <w:tcW w:w="2770" w:type="dxa"/>
+            <w:vMerge/>
+          </w:tcPr>
+          <w:p>
+            <w:pPr>
+              <w:jc w:val="left"/>
+              <w:cnfStyle w:val="000000000000" w:firstRow="0" w:lastRow="0" w:firstColumn="0" w:lastColumn="0" w:oddVBand="0" w:evenVBand="0" w:oddHBand="0" w:evenHBand="0" w:firstRowFirstColumn="0" w:firstRowLastColumn="0" w:lastRowFirstColumn="0" w:lastRowLastColumn="0"/>
+              <w:rPr>
+                <w:rFonts w:ascii="Arial" w:eastAsia="宋体" w:hAnsi="Arial" w:cs="Arial"/>
+                <w:kern w:val="0"/>
+                <w:sz w:val="22"/>
+              </w:rPr>
+            </w:pPr>
+          </w:p>
+        </w:tc>
+        <w:tc>
+          <w:tcPr>
+            <w:tcW w:w="4187" w:type="dxa"/>
+            <w:vMerge/>
+            <w:tcBorders>
+              <w:right w:val="dotted" w:sz="4" w:space="0" w:color="ED7D31" w:themeColor="accent2"/>
+            </w:tcBorders>
+          </w:tcPr>
+          <w:p>
+            <w:pPr>
+              <w:widowControl/>
+              <w:jc w:val="left"/>
+              <w:cnfStyle w:val="000000000000" w:firstRow="0" w:lastRow="0" w:firstColumn="0" w:lastColumn="0" w:oddVBand="0" w:evenVBand="0" w:oddHBand="0" w:evenHBand="0" w:firstRowFirstColumn="0" w:firstRowLastColumn="0" w:lastRowFirstColumn="0" w:lastRowLastColumn="0"/>
+              <w:rPr>
+                <w:rFonts w:ascii="Arial" w:eastAsia="宋体" w:hAnsi="Arial" w:cs="Arial"/>
+                <w:kern w:val="0"/>
+                <w:sz w:val="22"/>
+              </w:rPr>
+            </w:pPr>
+          </w:p>
+        </w:tc>
+        <w:tc>
+          <w:tcPr>
+            <w:tcW w:w="2706" w:type="dxa"/>
+            <w:vMerge/>
+            <w:tcBorders>
+              <w:left w:val="dotted" w:sz="4" w:space="0" w:color="ED7D31" w:themeColor="accent2"/>
+            </w:tcBorders>
+          </w:tcPr>
+          <w:p>
+            <w:pPr>
+              <w:widowControl/>
+              <w:jc w:val="left"/>
+              <w:cnfStyle w:val="000000000000" w:firstRow="0" w:lastRow="0" w:firstColumn="0" w:lastColumn="0" w:oddVBand="0" w:evenVBand="0" w:oddHBand="0" w:evenHBand="0" w:firstRowFirstColumn="0" w:firstRowLastColumn="0" w:lastRowFirstColumn="0" w:lastRowLastColumn="0"/>
+              <w:rPr>
+                <w:rFonts w:ascii="Arial" w:eastAsia="宋体" w:hAnsi="Arial" w:cs="Arial"/>
+                <w:kern w:val="0"/>
+                <w:sz w:val="22"/>
+              </w:rPr>
+            </w:pPr>
+          </w:p>
+        </w:tc>
+        <w:tc>
+          <w:tcPr>
+            <w:tcW w:w="4000" w:type="dxa"/>
+            <w:vMerge/>
+            <w:noWrap/>
+          </w:tcPr>
+          <w:p>
+            <w:pPr>
+              <w:widowControl/>
+              <w:jc w:val="left"/>
+              <w:cnfStyle w:val="000000000000" w:firstRow="0" w:lastRow="0" w:firstColumn="0" w:lastColumn="0" w:oddVBand="0" w:evenVBand="0" w:oddHBand="0" w:evenHBand="0" w:firstRowFirstColumn="0" w:firstRowLastColumn="0" w:lastRowFirstColumn="0" w:lastRowLastColumn="0"/>
+              <w:rPr>
+                <w:rFonts w:ascii="Times New Roman" w:eastAsia="Times New Roman" w:hAnsi="Times New Roman" w:cs="Times New Roman"/>
+                <w:kern w:val="0"/>
+                <w:sz w:val="20"/>
+                <w:szCs w:val="20"/>
+              </w:rPr>
+            </w:pPr>
+          </w:p>
+        </w:tc>
+      </w:tr>
+      <w:tr>
+        <w:trPr>
+          <w:trHeight w:val="600"/>
+          <w:jc w:val="center"/>
+        </w:trPr>
+        <w:tc>
+          <w:tcPr>
+            <w:cnfStyle w:val="001000000000" w:firstRow="0" w:lastRow="0" w:firstColumn="1" w:lastColumn="0" w:oddVBand="0" w:evenVBand="0" w:oddHBand="0" w:evenHBand="0" w:firstRowFirstColumn="0" w:firstRowLastColumn="0" w:lastRowFirstColumn="0" w:lastRowLastColumn="0"/>
+            <w:tcW w:w="2398" w:type="dxa"/>
+            <w:vMerge/>
+          </w:tcPr>
+          <w:p>
+            <w:pPr>
+              <w:widowControl/>
+              <w:jc w:val="left"/>
+              <w:rPr>
+                <w:rFonts w:ascii="Arial" w:eastAsia="宋体" w:hAnsi="Arial" w:cs="Arial"/>
+                <w:color w:val="000000"/>
+                <w:kern w:val="0"/>
+                <w:sz w:val="22"/>
+              </w:rPr>
+            </w:pPr>
+          </w:p>
+        </w:tc>
+        <w:tc>
+          <w:tcPr>
+            <w:tcW w:w="1543" w:type="dxa"/>
+            <w:vMerge/>
+            <w:tcBorders>
+              <w:right w:val="single" w:sz="4" w:space="0" w:color="FFC000"/>
+            </w:tcBorders>
+          </w:tcPr>
+          <w:p>
+            <w:pPr>
+              <w:widowControl/>
+              <w:jc w:val="left"/>
+              <w:cnfStyle w:val="000000000000" w:firstRow="0" w:lastRow="0" w:firstColumn="0" w:lastColumn="0" w:oddVBand="0" w:evenVBand="0" w:oddHBand="0" w:evenHBand="0" w:firstRowFirstColumn="0" w:firstRowLastColumn="0" w:lastRowFirstColumn="0" w:lastRowLastColumn="0"/>
+              <w:rPr>
+                <w:rFonts w:ascii="Arial" w:eastAsia="宋体" w:hAnsi="Arial" w:cs="Arial"/>
+                <w:color w:val="000000"/>
+                <w:kern w:val="0"/>
+                <w:sz w:val="22"/>
+              </w:rPr>
+            </w:pPr>
+          </w:p>
+        </w:tc>
+        <w:tc>
+          <w:tcPr>
+            <w:tcW w:w="1737" w:type="dxa"/>
+            <w:tcBorders>
+              <w:top w:val="single" w:sz="4" w:space="0" w:color="FFC000"/>
+              <w:left w:val="single" w:sz="4" w:space="0" w:color="FFC000"/>
+              <w:bottom w:val="single" w:sz="4" w:space="0" w:color="FFC000"/>
+            </w:tcBorders>
+          </w:tcPr>
+          <w:p>
+            <w:pPr>
+              <w:cnfStyle w:val="000000000000" w:firstRow="0" w:lastRow="0" w:firstColumn="0" w:lastColumn="0" w:oddVBand="0" w:evenVBand="0" w:oddHBand="0" w:evenHBand="0" w:firstRowFirstColumn="0" w:firstRowLastColumn="0" w:lastRowFirstColumn="0" w:lastRowLastColumn="0"/>
+            </w:pPr>
+            <w:r>
+              <w:rPr>
+                <w:rFonts w:hint="eastAsia"/>
+              </w:rPr>
+              <w:t>put</w:t>
+            </w:r>
+          </w:p>
+        </w:tc>
+        <w:tc>
+          <w:tcPr>
+            <w:tcW w:w="6216" w:type="dxa"/>
+            <w:tcBorders>
+              <w:top w:val="single" w:sz="4" w:space="0" w:color="FFC000"/>
+              <w:bottom w:val="single" w:sz="4" w:space="0" w:color="FFC000"/>
+            </w:tcBorders>
+          </w:tcPr>
+          <w:p>
+            <w:pPr>
+              <w:cnfStyle w:val="000000000000" w:firstRow="0" w:lastRow="0" w:firstColumn="0" w:lastColumn="0" w:oddVBand="0" w:evenVBand="0" w:oddHBand="0" w:evenHBand="0" w:firstRowFirstColumn="0" w:firstRowLastColumn="0" w:lastRowFirstColumn="0" w:lastRowLastColumn="0"/>
+            </w:pPr>
+            <w:r>
+              <w:rPr>
+                <w:rFonts w:hint="eastAsia"/>
+              </w:rPr>
+              <w:t>axios.put('http://localhost:3000/api/request',{a:1})</w:t>
+            </w:r>
+          </w:p>
+          <w:p>
+            <w:pPr>
+              <w:cnfStyle w:val="000000000000" w:firstRow="0" w:lastRow="0" w:firstColumn="0" w:lastColumn="0" w:oddVBand="0" w:evenVBand="0" w:oddHBand="0" w:evenHBand="0" w:firstRowFirstColumn="0" w:firstRowLastColumn="0" w:lastRowFirstColumn="0" w:lastRowLastColumn="0"/>
+            </w:pPr>
+          </w:p>
+        </w:tc>
+        <w:tc>
+          <w:tcPr>
+            <w:tcW w:w="1684" w:type="dxa"/>
+            <w:gridSpan w:val="2"/>
+            <w:vMerge/>
+          </w:tcPr>
+          <w:p>
+            <w:pPr>
+              <w:jc w:val="left"/>
+              <w:cnfStyle w:val="000000000000" w:firstRow="0" w:lastRow="0" w:firstColumn="0" w:lastColumn="0" w:oddVBand="0" w:evenVBand="0" w:oddHBand="0" w:evenHBand="0" w:firstRowFirstColumn="0" w:firstRowLastColumn="0" w:lastRowFirstColumn="0" w:lastRowLastColumn="0"/>
+              <w:rPr>
+                <w:rFonts w:ascii="Arial" w:eastAsia="宋体" w:hAnsi="Arial" w:cs="Arial"/>
+                <w:color w:val="000000"/>
+                <w:kern w:val="0"/>
+                <w:sz w:val="22"/>
+              </w:rPr>
+            </w:pPr>
+          </w:p>
+        </w:tc>
+        <w:tc>
+          <w:tcPr>
+            <w:tcW w:w="2770" w:type="dxa"/>
+            <w:vMerge/>
+          </w:tcPr>
+          <w:p>
+            <w:pPr>
+              <w:jc w:val="left"/>
+              <w:cnfStyle w:val="000000000000" w:firstRow="0" w:lastRow="0" w:firstColumn="0" w:lastColumn="0" w:oddVBand="0" w:evenVBand="0" w:oddHBand="0" w:evenHBand="0" w:firstRowFirstColumn="0" w:firstRowLastColumn="0" w:lastRowFirstColumn="0" w:lastRowLastColumn="0"/>
+              <w:rPr>
+                <w:rFonts w:ascii="Arial" w:eastAsia="宋体" w:hAnsi="Arial" w:cs="Arial"/>
+                <w:kern w:val="0"/>
+                <w:sz w:val="22"/>
+              </w:rPr>
+            </w:pPr>
+          </w:p>
+        </w:tc>
+        <w:tc>
+          <w:tcPr>
+            <w:tcW w:w="4187" w:type="dxa"/>
+            <w:vMerge/>
+            <w:tcBorders>
+              <w:right w:val="dotted" w:sz="4" w:space="0" w:color="ED7D31" w:themeColor="accent2"/>
+            </w:tcBorders>
+          </w:tcPr>
+          <w:p>
+            <w:pPr>
+              <w:widowControl/>
+              <w:jc w:val="left"/>
+              <w:cnfStyle w:val="000000000000" w:firstRow="0" w:lastRow="0" w:firstColumn="0" w:lastColumn="0" w:oddVBand="0" w:evenVBand="0" w:oddHBand="0" w:evenHBand="0" w:firstRowFirstColumn="0" w:firstRowLastColumn="0" w:lastRowFirstColumn="0" w:lastRowLastColumn="0"/>
+              <w:rPr>
+                <w:rFonts w:ascii="Arial" w:eastAsia="宋体" w:hAnsi="Arial" w:cs="Arial"/>
+                <w:kern w:val="0"/>
+                <w:sz w:val="22"/>
+              </w:rPr>
+            </w:pPr>
+          </w:p>
+        </w:tc>
+        <w:tc>
+          <w:tcPr>
+            <w:tcW w:w="2706" w:type="dxa"/>
+            <w:vMerge/>
+            <w:tcBorders>
+              <w:left w:val="dotted" w:sz="4" w:space="0" w:color="ED7D31" w:themeColor="accent2"/>
+            </w:tcBorders>
+          </w:tcPr>
+          <w:p>
+            <w:pPr>
+              <w:widowControl/>
+              <w:jc w:val="left"/>
+              <w:cnfStyle w:val="000000000000" w:firstRow="0" w:lastRow="0" w:firstColumn="0" w:lastColumn="0" w:oddVBand="0" w:evenVBand="0" w:oddHBand="0" w:evenHBand="0" w:firstRowFirstColumn="0" w:firstRowLastColumn="0" w:lastRowFirstColumn="0" w:lastRowLastColumn="0"/>
+              <w:rPr>
+                <w:rFonts w:ascii="Arial" w:eastAsia="宋体" w:hAnsi="Arial" w:cs="Arial"/>
+                <w:kern w:val="0"/>
+                <w:sz w:val="22"/>
+              </w:rPr>
+            </w:pPr>
+          </w:p>
+        </w:tc>
+        <w:tc>
+          <w:tcPr>
+            <w:tcW w:w="4000" w:type="dxa"/>
+            <w:vMerge/>
+            <w:noWrap/>
+          </w:tcPr>
+          <w:p>
+            <w:pPr>
+              <w:widowControl/>
+              <w:jc w:val="left"/>
+              <w:cnfStyle w:val="000000000000" w:firstRow="0" w:lastRow="0" w:firstColumn="0" w:lastColumn="0" w:oddVBand="0" w:evenVBand="0" w:oddHBand="0" w:evenHBand="0" w:firstRowFirstColumn="0" w:firstRowLastColumn="0" w:lastRowFirstColumn="0" w:lastRowLastColumn="0"/>
+              <w:rPr>
+                <w:rFonts w:ascii="Times New Roman" w:eastAsia="Times New Roman" w:hAnsi="Times New Roman" w:cs="Times New Roman"/>
+                <w:kern w:val="0"/>
+                <w:sz w:val="20"/>
+                <w:szCs w:val="20"/>
+              </w:rPr>
+            </w:pPr>
+          </w:p>
+        </w:tc>
+      </w:tr>
+      <w:tr>
+        <w:trPr>
+          <w:trHeight w:val="570"/>
+          <w:jc w:val="center"/>
+        </w:trPr>
+        <w:tc>
+          <w:tcPr>
+            <w:cnfStyle w:val="001000000000" w:firstRow="0" w:lastRow="0" w:firstColumn="1" w:lastColumn="0" w:oddVBand="0" w:evenVBand="0" w:oddHBand="0" w:evenHBand="0" w:firstRowFirstColumn="0" w:firstRowLastColumn="0" w:lastRowFirstColumn="0" w:lastRowLastColumn="0"/>
+            <w:tcW w:w="2398" w:type="dxa"/>
+            <w:vMerge/>
+          </w:tcPr>
+          <w:p>
+            <w:pPr>
+              <w:widowControl/>
+              <w:jc w:val="left"/>
+              <w:rPr>
+                <w:rFonts w:ascii="Arial" w:eastAsia="宋体" w:hAnsi="Arial" w:cs="Arial"/>
+                <w:color w:val="000000"/>
+                <w:kern w:val="0"/>
+                <w:sz w:val="22"/>
+              </w:rPr>
+            </w:pPr>
+          </w:p>
+        </w:tc>
+        <w:tc>
+          <w:tcPr>
+            <w:tcW w:w="1543" w:type="dxa"/>
+            <w:vMerge/>
+            <w:tcBorders>
+              <w:right w:val="single" w:sz="4" w:space="0" w:color="FFC000"/>
+            </w:tcBorders>
+          </w:tcPr>
+          <w:p>
+            <w:pPr>
+              <w:widowControl/>
+              <w:jc w:val="left"/>
+              <w:cnfStyle w:val="000000000000" w:firstRow="0" w:lastRow="0" w:firstColumn="0" w:lastColumn="0" w:oddVBand="0" w:evenVBand="0" w:oddHBand="0" w:evenHBand="0" w:firstRowFirstColumn="0" w:firstRowLastColumn="0" w:lastRowFirstColumn="0" w:lastRowLastColumn="0"/>
+              <w:rPr>
+                <w:rFonts w:ascii="Arial" w:eastAsia="宋体" w:hAnsi="Arial" w:cs="Arial"/>
+                <w:color w:val="000000"/>
+                <w:kern w:val="0"/>
+                <w:sz w:val="22"/>
+              </w:rPr>
+            </w:pPr>
+          </w:p>
+        </w:tc>
+        <w:tc>
+          <w:tcPr>
+            <w:tcW w:w="1737" w:type="dxa"/>
+            <w:tcBorders>
+              <w:top w:val="single" w:sz="4" w:space="0" w:color="FFC000"/>
+              <w:left w:val="single" w:sz="4" w:space="0" w:color="FFC000"/>
+            </w:tcBorders>
+          </w:tcPr>
+          <w:p>
+            <w:pPr>
+              <w:cnfStyle w:val="000000000000" w:firstRow="0" w:lastRow="0" w:firstColumn="0" w:lastColumn="0" w:oddVBand="0" w:evenVBand="0" w:oddHBand="0" w:evenHBand="0" w:firstRowFirstColumn="0" w:firstRowLastColumn="0" w:lastRowFirstColumn="0" w:lastRowLastColumn="0"/>
+            </w:pPr>
+            <w:r>
+              <w:rPr>
+                <w:rFonts w:hint="eastAsia"/>
+              </w:rPr>
+              <w:t>patch</w:t>
+            </w:r>
+          </w:p>
+        </w:tc>
+        <w:tc>
+          <w:tcPr>
+            <w:tcW w:w="6216" w:type="dxa"/>
+            <w:tcBorders>
+              <w:top w:val="single" w:sz="4" w:space="0" w:color="FFC000"/>
+            </w:tcBorders>
+          </w:tcPr>
+          <w:p>
+            <w:pPr>
+              <w:cnfStyle w:val="000000000000" w:firstRow="0" w:lastRow="0" w:firstColumn="0" w:lastColumn="0" w:oddVBand="0" w:evenVBand="0" w:oddHBand="0" w:evenHBand="0" w:firstRowFirstColumn="0" w:firstRowLastColumn="0" w:lastRowFirstColumn="0" w:lastRowLastColumn="0"/>
+            </w:pPr>
+            <w:r>
+              <w:rPr>
+                <w:rFonts w:hint="eastAsia"/>
+              </w:rPr>
+              <w:t>axios.patch('http://localhost:3000/api/request',{a:1})</w:t>
+            </w:r>
+          </w:p>
+          <w:p>
+            <w:pPr>
+              <w:cnfStyle w:val="000000000000" w:firstRow="0" w:lastRow="0" w:firstColumn="0" w:lastColumn="0" w:oddVBand="0" w:evenVBand="0" w:oddHBand="0" w:evenHBand="0" w:firstRowFirstColumn="0" w:firstRowLastColumn="0" w:lastRowFirstColumn="0" w:lastRowLastColumn="0"/>
+              <w:rPr>
+                <w:rFonts w:hint="eastAsia"/>
+              </w:rPr>
+            </w:pPr>
+          </w:p>
+        </w:tc>
+        <w:tc>
+          <w:tcPr>
+            <w:tcW w:w="1684" w:type="dxa"/>
+            <w:gridSpan w:val="2"/>
+            <w:vMerge/>
+          </w:tcPr>
+          <w:p>
+            <w:pPr>
+              <w:jc w:val="left"/>
+              <w:cnfStyle w:val="000000000000" w:firstRow="0" w:lastRow="0" w:firstColumn="0" w:lastColumn="0" w:oddVBand="0" w:evenVBand="0" w:oddHBand="0" w:evenHBand="0" w:firstRowFirstColumn="0" w:firstRowLastColumn="0" w:lastRowFirstColumn="0" w:lastRowLastColumn="0"/>
+              <w:rPr>
+                <w:rFonts w:ascii="Arial" w:eastAsia="宋体" w:hAnsi="Arial" w:cs="Arial"/>
+                <w:color w:val="000000"/>
+                <w:kern w:val="0"/>
+                <w:sz w:val="22"/>
+              </w:rPr>
+            </w:pPr>
+          </w:p>
+        </w:tc>
+        <w:tc>
+          <w:tcPr>
+            <w:tcW w:w="2770" w:type="dxa"/>
+            <w:vMerge/>
+          </w:tcPr>
+          <w:p>
+            <w:pPr>
+              <w:jc w:val="left"/>
+              <w:cnfStyle w:val="000000000000" w:firstRow="0" w:lastRow="0" w:firstColumn="0" w:lastColumn="0" w:oddVBand="0" w:evenVBand="0" w:oddHBand="0" w:evenHBand="0" w:firstRowFirstColumn="0" w:firstRowLastColumn="0" w:lastRowFirstColumn="0" w:lastRowLastColumn="0"/>
+              <w:rPr>
+                <w:rFonts w:ascii="Arial" w:eastAsia="宋体" w:hAnsi="Arial" w:cs="Arial"/>
+                <w:kern w:val="0"/>
+                <w:sz w:val="22"/>
+              </w:rPr>
+            </w:pPr>
+          </w:p>
+        </w:tc>
+        <w:tc>
+          <w:tcPr>
+            <w:tcW w:w="4187" w:type="dxa"/>
+            <w:vMerge/>
+            <w:tcBorders>
+              <w:right w:val="dotted" w:sz="4" w:space="0" w:color="ED7D31" w:themeColor="accent2"/>
+            </w:tcBorders>
+          </w:tcPr>
+          <w:p>
+            <w:pPr>
+              <w:widowControl/>
+              <w:jc w:val="left"/>
+              <w:cnfStyle w:val="000000000000" w:firstRow="0" w:lastRow="0" w:firstColumn="0" w:lastColumn="0" w:oddVBand="0" w:evenVBand="0" w:oddHBand="0" w:evenHBand="0" w:firstRowFirstColumn="0" w:firstRowLastColumn="0" w:lastRowFirstColumn="0" w:lastRowLastColumn="0"/>
+              <w:rPr>
+                <w:rFonts w:ascii="Arial" w:eastAsia="宋体" w:hAnsi="Arial" w:cs="Arial"/>
+                <w:kern w:val="0"/>
+                <w:sz w:val="22"/>
+              </w:rPr>
+            </w:pPr>
+          </w:p>
+        </w:tc>
+        <w:tc>
+          <w:tcPr>
+            <w:tcW w:w="2706" w:type="dxa"/>
+            <w:vMerge/>
+            <w:tcBorders>
+              <w:left w:val="dotted" w:sz="4" w:space="0" w:color="ED7D31" w:themeColor="accent2"/>
+            </w:tcBorders>
+          </w:tcPr>
+          <w:p>
+            <w:pPr>
+              <w:widowControl/>
+              <w:jc w:val="left"/>
+              <w:cnfStyle w:val="000000000000" w:firstRow="0" w:lastRow="0" w:firstColumn="0" w:lastColumn="0" w:oddVBand="0" w:evenVBand="0" w:oddHBand="0" w:evenHBand="0" w:firstRowFirstColumn="0" w:firstRowLastColumn="0" w:lastRowFirstColumn="0" w:lastRowLastColumn="0"/>
+              <w:rPr>
+                <w:rFonts w:ascii="Arial" w:eastAsia="宋体" w:hAnsi="Arial" w:cs="Arial"/>
+                <w:kern w:val="0"/>
+                <w:sz w:val="22"/>
+              </w:rPr>
+            </w:pPr>
+          </w:p>
+        </w:tc>
+        <w:tc>
+          <w:tcPr>
+            <w:tcW w:w="4000" w:type="dxa"/>
+            <w:vMerge/>
+            <w:noWrap/>
           </w:tcPr>
           <w:p>
             <w:pPr>
@@ -1843,7 +2703,7 @@
         <w:tc>
           <w:tcPr>
             <w:cnfStyle w:val="001000000000" w:firstRow="0" w:lastRow="0" w:firstColumn="1" w:lastColumn="0" w:oddVBand="0" w:evenVBand="0" w:oddHBand="0" w:evenHBand="0" w:firstRowFirstColumn="0" w:firstRowLastColumn="0" w:lastRowFirstColumn="0" w:lastRowLastColumn="0"/>
-            <w:tcW w:w="2827" w:type="dxa"/>
+            <w:tcW w:w="2398" w:type="dxa"/>
             <w:hideMark/>
           </w:tcPr>
           <w:p>
@@ -1870,7 +2730,10 @@
         </w:tc>
         <w:tc>
           <w:tcPr>
-            <w:tcW w:w="1134" w:type="dxa"/>
+            <w:tcW w:w="1543" w:type="dxa"/>
+            <w:tcBorders>
+              <w:right w:val="single" w:sz="4" w:space="0" w:color="FFC000"/>
+            </w:tcBorders>
             <w:hideMark/>
           </w:tcPr>
           <w:p>
@@ -1898,7 +2761,46 @@
         </w:tc>
         <w:tc>
           <w:tcPr>
-            <w:tcW w:w="7088" w:type="dxa"/>
+            <w:tcW w:w="1737" w:type="dxa"/>
+            <w:tcBorders>
+              <w:left w:val="single" w:sz="4" w:space="0" w:color="FFC000"/>
+            </w:tcBorders>
+          </w:tcPr>
+          <w:p>
+            <w:pPr>
+              <w:widowControl/>
+              <w:jc w:val="left"/>
+              <w:cnfStyle w:val="000000000000" w:firstRow="0" w:lastRow="0" w:firstColumn="0" w:lastColumn="0" w:oddVBand="0" w:evenVBand="0" w:oddHBand="0" w:evenHBand="0" w:firstRowFirstColumn="0" w:firstRowLastColumn="0" w:lastRowFirstColumn="0" w:lastRowLastColumn="0"/>
+              <w:rPr>
+                <w:rFonts w:ascii="Arial" w:eastAsia="宋体" w:hAnsi="Arial" w:cs="Arial"/>
+                <w:color w:val="000000"/>
+                <w:kern w:val="0"/>
+                <w:sz w:val="22"/>
+              </w:rPr>
+            </w:pPr>
+            <w:r>
+              <w:rPr>
+                <w:rFonts w:ascii="Arial" w:eastAsia="宋体" w:hAnsi="Arial" w:cs="Arial"/>
+                <w:color w:val="000000"/>
+                <w:kern w:val="0"/>
+                <w:sz w:val="22"/>
+              </w:rPr>
+              <w:t>P</w:t>
+            </w:r>
+            <w:r>
+              <w:rPr>
+                <w:rFonts w:ascii="Arial" w:eastAsia="宋体" w:hAnsi="Arial" w:cs="Arial" w:hint="eastAsia"/>
+                <w:color w:val="000000"/>
+                <w:kern w:val="0"/>
+                <w:sz w:val="22"/>
+              </w:rPr>
+              <w:t>ost</w:t>
+            </w:r>
+          </w:p>
+        </w:tc>
+        <w:tc>
+          <w:tcPr>
+            <w:tcW w:w="6216" w:type="dxa"/>
             <w:hideMark/>
           </w:tcPr>
           <w:p>
@@ -2011,17 +2913,63 @@
               <w:jc w:val="left"/>
               <w:cnfStyle w:val="000000000000" w:firstRow="0" w:lastRow="0" w:firstColumn="0" w:lastColumn="0" w:oddVBand="0" w:evenVBand="0" w:oddHBand="0" w:evenHBand="0" w:firstRowFirstColumn="0" w:firstRowLastColumn="0" w:lastRowFirstColumn="0" w:lastRowLastColumn="0"/>
               <w:rPr>
-                <w:rFonts w:ascii="Arial" w:eastAsia="宋体" w:hAnsi="Arial" w:cs="Arial"/>
-                <w:color w:val="000000"/>
-                <w:kern w:val="0"/>
-                <w:sz w:val="22"/>
-              </w:rPr>
-            </w:pPr>
-          </w:p>
-        </w:tc>
-        <w:tc>
-          <w:tcPr>
-            <w:tcW w:w="1866" w:type="dxa"/>
+                <w:rFonts w:ascii="Arial" w:eastAsia="宋体" w:hAnsi="Arial" w:cs="Arial" w:hint="eastAsia"/>
+                <w:color w:val="000000"/>
+                <w:kern w:val="0"/>
+                <w:sz w:val="22"/>
+              </w:rPr>
+            </w:pPr>
+            <w:r>
+              <w:rPr>
+                <w:rFonts w:ascii="Arial" w:eastAsia="宋体" w:hAnsi="Arial" w:cs="Arial" w:hint="eastAsia"/>
+                <w:color w:val="000000"/>
+                <w:kern w:val="0"/>
+                <w:sz w:val="22"/>
+              </w:rPr>
+              <w:t>//</w:t>
+            </w:r>
+            <w:r>
+              <w:rPr>
+                <w:rFonts w:ascii="Arial" w:eastAsia="宋体" w:hAnsi="Arial" w:cs="Arial"/>
+                <w:color w:val="000000"/>
+                <w:kern w:val="0"/>
+                <w:sz w:val="22"/>
+              </w:rPr>
+              <w:t>FormData</w:t>
+            </w:r>
+            <w:r>
+              <w:rPr>
+                <w:rFonts w:ascii="Arial" w:eastAsia="宋体" w:hAnsi="Arial" w:cs="Arial" w:hint="eastAsia"/>
+                <w:color w:val="000000"/>
+                <w:kern w:val="0"/>
+                <w:sz w:val="22"/>
+              </w:rPr>
+              <w:t>为</w:t>
+            </w:r>
+            <w:r>
+              <w:rPr>
+                <w:rFonts w:ascii="Arial" w:eastAsia="宋体" w:hAnsi="Arial" w:cs="Arial" w:hint="eastAsia"/>
+                <w:color w:val="000000"/>
+                <w:kern w:val="0"/>
+                <w:sz w:val="22"/>
+              </w:rPr>
+              <w:t>js</w:t>
+            </w:r>
+            <w:r>
+              <w:rPr>
+                <w:rFonts w:ascii="Arial" w:eastAsia="宋体" w:hAnsi="Arial" w:cs="Arial" w:hint="eastAsia"/>
+                <w:color w:val="000000"/>
+                <w:kern w:val="0"/>
+                <w:sz w:val="22"/>
+              </w:rPr>
+              <w:t>对象</w:t>
+            </w:r>
+          </w:p>
+        </w:tc>
+        <w:tc>
+          <w:tcPr>
+            <w:tcW w:w="1684" w:type="dxa"/>
+            <w:gridSpan w:val="2"/>
             <w:hideMark/>
           </w:tcPr>
           <w:p>
@@ -2049,7 +2997,7 @@
         </w:tc>
         <w:tc>
           <w:tcPr>
-            <w:tcW w:w="2997" w:type="dxa"/>
+            <w:tcW w:w="2770" w:type="dxa"/>
             <w:hideMark/>
           </w:tcPr>
           <w:p>
@@ -2075,7 +3023,7 @@
         </w:tc>
         <w:tc>
           <w:tcPr>
-            <w:tcW w:w="4621" w:type="dxa"/>
+            <w:tcW w:w="4187" w:type="dxa"/>
             <w:vMerge/>
             <w:tcBorders>
               <w:right w:val="dotted" w:sz="4" w:space="0" w:color="ED7D31" w:themeColor="accent2"/>
@@ -2119,7 +3067,7 @@
         </w:tc>
         <w:tc>
           <w:tcPr>
-            <w:tcW w:w="4002" w:type="dxa"/>
+            <w:tcW w:w="4000" w:type="dxa"/>
             <w:vMerge/>
             <w:noWrap/>
             <w:hideMark/>
@@ -2147,7 +3095,7 @@
         <w:tc>
           <w:tcPr>
             <w:cnfStyle w:val="001000000000" w:firstRow="0" w:lastRow="0" w:firstColumn="1" w:lastColumn="0" w:oddVBand="0" w:evenVBand="0" w:oddHBand="0" w:evenHBand="0" w:firstRowFirstColumn="0" w:firstRowLastColumn="0" w:lastRowFirstColumn="0" w:lastRowLastColumn="0"/>
-            <w:tcW w:w="2827" w:type="dxa"/>
+            <w:tcW w:w="2398" w:type="dxa"/>
           </w:tcPr>
           <w:p>
             <w:pPr>
@@ -2173,7 +3121,10 @@
         </w:tc>
         <w:tc>
           <w:tcPr>
-            <w:tcW w:w="1134" w:type="dxa"/>
+            <w:tcW w:w="1543" w:type="dxa"/>
+            <w:tcBorders>
+              <w:right w:val="single" w:sz="4" w:space="0" w:color="FFC000"/>
+            </w:tcBorders>
           </w:tcPr>
           <w:p>
             <w:pPr>
@@ -2218,7 +3169,46 @@
         </w:tc>
         <w:tc>
           <w:tcPr>
-            <w:tcW w:w="7088" w:type="dxa"/>
+            <w:tcW w:w="1737" w:type="dxa"/>
+            <w:tcBorders>
+              <w:left w:val="single" w:sz="4" w:space="0" w:color="FFC000"/>
+            </w:tcBorders>
+          </w:tcPr>
+          <w:p>
+            <w:pPr>
+              <w:widowControl/>
+              <w:jc w:val="left"/>
+              <w:cnfStyle w:val="000000000000" w:firstRow="0" w:lastRow="0" w:firstColumn="0" w:lastColumn="0" w:oddVBand="0" w:evenVBand="0" w:oddHBand="0" w:evenHBand="0" w:firstRowFirstColumn="0" w:firstRowLastColumn="0" w:lastRowFirstColumn="0" w:lastRowLastColumn="0"/>
+              <w:rPr>
+                <w:rFonts w:ascii="Arial" w:eastAsia="宋体" w:hAnsi="Arial" w:cs="Arial"/>
+                <w:color w:val="000000"/>
+                <w:kern w:val="0"/>
+                <w:sz w:val="22"/>
+              </w:rPr>
+            </w:pPr>
+            <w:r>
+              <w:rPr>
+                <w:rFonts w:ascii="Arial" w:eastAsia="宋体" w:hAnsi="Arial" w:cs="Arial"/>
+                <w:color w:val="000000"/>
+                <w:kern w:val="0"/>
+                <w:sz w:val="22"/>
+              </w:rPr>
+              <w:t>P</w:t>
+            </w:r>
+            <w:r>
+              <w:rPr>
+                <w:rFonts w:ascii="Arial" w:eastAsia="宋体" w:hAnsi="Arial" w:cs="Arial" w:hint="eastAsia"/>
+                <w:color w:val="000000"/>
+                <w:kern w:val="0"/>
+                <w:sz w:val="22"/>
+              </w:rPr>
+              <w:t>ost</w:t>
+            </w:r>
+          </w:p>
+        </w:tc>
+        <w:tc>
+          <w:tcPr>
+            <w:tcW w:w="6216" w:type="dxa"/>
           </w:tcPr>
           <w:p>
             <w:pPr>
@@ -2245,7 +3235,8 @@
         </w:tc>
         <w:tc>
           <w:tcPr>
-            <w:tcW w:w="1866" w:type="dxa"/>
+            <w:tcW w:w="1684" w:type="dxa"/>
+            <w:gridSpan w:val="2"/>
           </w:tcPr>
           <w:p>
             <w:pPr>
@@ -2272,7 +3263,7 @@
         </w:tc>
         <w:tc>
           <w:tcPr>
-            <w:tcW w:w="2997" w:type="dxa"/>
+            <w:tcW w:w="2770" w:type="dxa"/>
           </w:tcPr>
           <w:p>
             <w:pPr>
@@ -2299,7 +3290,7 @@
         </w:tc>
         <w:tc>
           <w:tcPr>
-            <w:tcW w:w="4621" w:type="dxa"/>
+            <w:tcW w:w="4187" w:type="dxa"/>
             <w:vMerge/>
             <w:tcBorders>
               <w:right w:val="dotted" w:sz="4" w:space="0" w:color="ED7D31" w:themeColor="accent2"/>
@@ -2342,7 +3333,7 @@
         </w:tc>
         <w:tc>
           <w:tcPr>
-            <w:tcW w:w="4002" w:type="dxa"/>
+            <w:tcW w:w="4000" w:type="dxa"/>
             <w:vMerge/>
             <w:noWrap/>
           </w:tcPr>
@@ -2369,7 +3360,7 @@
         <w:tc>
           <w:tcPr>
             <w:cnfStyle w:val="001000000000" w:firstRow="0" w:lastRow="0" w:firstColumn="1" w:lastColumn="0" w:oddVBand="0" w:evenVBand="0" w:oddHBand="0" w:evenHBand="0" w:firstRowFirstColumn="0" w:firstRowLastColumn="0" w:lastRowFirstColumn="0" w:lastRowLastColumn="0"/>
-            <w:tcW w:w="2827" w:type="dxa"/>
+            <w:tcW w:w="2398" w:type="dxa"/>
             <w:hideMark/>
           </w:tcPr>
           <w:p>
@@ -2396,7 +3387,10 @@
         </w:tc>
         <w:tc>
           <w:tcPr>
-            <w:tcW w:w="1134" w:type="dxa"/>
+            <w:tcW w:w="1543" w:type="dxa"/>
+            <w:tcBorders>
+              <w:right w:val="single" w:sz="4" w:space="0" w:color="FFC000"/>
+            </w:tcBorders>
             <w:hideMark/>
           </w:tcPr>
           <w:p>
@@ -2424,7 +3418,55 @@
         </w:tc>
         <w:tc>
           <w:tcPr>
-            <w:tcW w:w="7088" w:type="dxa"/>
+            <w:tcW w:w="1737" w:type="dxa"/>
+            <w:tcBorders>
+              <w:left w:val="single" w:sz="4" w:space="0" w:color="FFC000"/>
+            </w:tcBorders>
+          </w:tcPr>
+          <w:p>
+            <w:pPr>
+              <w:widowControl/>
+              <w:jc w:val="left"/>
+              <w:cnfStyle w:val="000000000000" w:firstRow="0" w:lastRow="0" w:firstColumn="0" w:lastColumn="0" w:oddVBand="0" w:evenVBand="0" w:oddHBand="0" w:evenHBand="0" w:firstRowFirstColumn="0" w:firstRowLastColumn="0" w:lastRowFirstColumn="0" w:lastRowLastColumn="0"/>
+              <w:rPr>
+                <w:rFonts w:ascii="Arial" w:eastAsia="宋体" w:hAnsi="Arial" w:cs="Arial"/>
+                <w:color w:val="000000"/>
+                <w:kern w:val="0"/>
+                <w:sz w:val="22"/>
+              </w:rPr>
+            </w:pPr>
+            <w:r>
+              <w:rPr>
+                <w:rFonts w:ascii="Arial" w:eastAsia="宋体" w:hAnsi="Arial" w:cs="Arial"/>
+                <w:color w:val="000000"/>
+                <w:kern w:val="0"/>
+                <w:sz w:val="22"/>
+              </w:rPr>
+              <w:t>P</w:t>
+            </w:r>
+            <w:r>
+              <w:rPr>
+                <w:rFonts w:ascii="Arial" w:eastAsia="宋体" w:hAnsi="Arial" w:cs="Arial" w:hint="eastAsia"/>
+                <w:color w:val="000000"/>
+                <w:kern w:val="0"/>
+                <w:sz w:val="22"/>
+              </w:rPr>
+              <w:t>os</w:t>
+            </w:r>
+            <w:r>
+              <w:rPr>
+                <w:rFonts w:ascii="Arial" w:eastAsia="宋体" w:hAnsi="Arial" w:cs="Arial" w:hint="eastAsia"/>
+                <w:color w:val="000000"/>
+                <w:kern w:val="0"/>
+                <w:sz w:val="22"/>
+              </w:rPr>
+              <w:t>t</w:t>
+            </w:r>
+          </w:p>
+        </w:tc>
+        <w:tc>
+          <w:tcPr>
+            <w:tcW w:w="6216" w:type="dxa"/>
             <w:hideMark/>
           </w:tcPr>
           <w:p>
@@ -2488,7 +3530,8 @@
         </w:tc>
         <w:tc>
           <w:tcPr>
-            <w:tcW w:w="1866" w:type="dxa"/>
+            <w:tcW w:w="1684" w:type="dxa"/>
+            <w:gridSpan w:val="2"/>
             <w:hideMark/>
           </w:tcPr>
           <w:p>
@@ -2528,7 +3571,7 @@
         </w:tc>
         <w:tc>
           <w:tcPr>
-            <w:tcW w:w="2997" w:type="dxa"/>
+            <w:tcW w:w="2770" w:type="dxa"/>
             <w:hideMark/>
           </w:tcPr>
           <w:p>
@@ -2556,7 +3599,7 @@
         </w:tc>
         <w:tc>
           <w:tcPr>
-            <w:tcW w:w="4621" w:type="dxa"/>
+            <w:tcW w:w="4187" w:type="dxa"/>
             <w:vMerge/>
             <w:tcBorders>
               <w:right w:val="dotted" w:sz="4" w:space="0" w:color="ED7D31" w:themeColor="accent2"/>
@@ -2602,7 +3645,7 @@
         </w:tc>
         <w:tc>
           <w:tcPr>
-            <w:tcW w:w="4002" w:type="dxa"/>
+            <w:tcW w:w="4000" w:type="dxa"/>
             <w:vMerge/>
             <w:noWrap/>
             <w:hideMark/>
@@ -2624,13 +3667,16 @@
       </w:tr>
       <w:tr>
         <w:trPr>
-          <w:trHeight w:val="404"/>
+          <w:trHeight w:val="945"/>
           <w:jc w:val="center"/>
         </w:trPr>
         <w:tc>
           <w:tcPr>
             <w:cnfStyle w:val="001000000000" w:firstRow="0" w:lastRow="0" w:firstColumn="1" w:lastColumn="0" w:oddVBand="0" w:evenVBand="0" w:oddHBand="0" w:evenHBand="0" w:firstRowFirstColumn="0" w:firstRowLastColumn="0" w:lastRowFirstColumn="0" w:lastRowLastColumn="0"/>
-            <w:tcW w:w="2827" w:type="dxa"/>
+            <w:tcW w:w="2398" w:type="dxa"/>
+            <w:tcBorders>
+              <w:bottom w:val="single" w:sz="4" w:space="0" w:color="FFC000"/>
+            </w:tcBorders>
             <w:hideMark/>
           </w:tcPr>
           <w:p>
@@ -2657,7 +3703,11 @@
         </w:tc>
         <w:tc>
           <w:tcPr>
-            <w:tcW w:w="1134" w:type="dxa"/>
+            <w:tcW w:w="1543" w:type="dxa"/>
+            <w:tcBorders>
+              <w:bottom w:val="single" w:sz="4" w:space="0" w:color="FFC000"/>
+              <w:right w:val="single" w:sz="4" w:space="0" w:color="FFC000"/>
+            </w:tcBorders>
             <w:hideMark/>
           </w:tcPr>
           <w:p>
@@ -2685,7 +3735,50 @@
         </w:tc>
         <w:tc>
           <w:tcPr>
-            <w:tcW w:w="7088" w:type="dxa"/>
+            <w:tcW w:w="1737" w:type="dxa"/>
+            <w:tcBorders>
+              <w:left w:val="single" w:sz="4" w:space="0" w:color="FFC000"/>
+              <w:bottom w:val="single" w:sz="4" w:space="0" w:color="FFC000"/>
+            </w:tcBorders>
+          </w:tcPr>
+          <w:p>
+            <w:pPr>
+              <w:widowControl/>
+              <w:jc w:val="left"/>
+              <w:cnfStyle w:val="000000000000" w:firstRow="0" w:lastRow="0" w:firstColumn="0" w:lastColumn="0" w:oddVBand="0" w:evenVBand="0" w:oddHBand="0" w:evenHBand="0" w:firstRowFirstColumn="0" w:firstRowLastColumn="0" w:lastRowFirstColumn="0" w:lastRowLastColumn="0"/>
+              <w:rPr>
+                <w:rFonts w:ascii="Arial" w:eastAsia="宋体" w:hAnsi="Arial" w:cs="Arial"/>
+                <w:color w:val="000000"/>
+                <w:kern w:val="0"/>
+                <w:sz w:val="22"/>
+              </w:rPr>
+            </w:pPr>
+            <w:r>
+              <w:rPr>
+                <w:rFonts w:ascii="Arial" w:eastAsia="宋体" w:hAnsi="Arial" w:cs="Arial"/>
+                <w:color w:val="000000"/>
+                <w:kern w:val="0"/>
+                <w:sz w:val="22"/>
+              </w:rPr>
+              <w:t>P</w:t>
+            </w:r>
+            <w:r>
+              <w:rPr>
+                <w:rFonts w:ascii="Arial" w:eastAsia="宋体" w:hAnsi="Arial" w:cs="Arial" w:hint="eastAsia"/>
+                <w:color w:val="000000"/>
+                <w:kern w:val="0"/>
+                <w:sz w:val="22"/>
+              </w:rPr>
+              <w:t>ost</w:t>
+            </w:r>
+          </w:p>
+        </w:tc>
+        <w:tc>
+          <w:tcPr>
+            <w:tcW w:w="6216" w:type="dxa"/>
+            <w:tcBorders>
+              <w:bottom w:val="single" w:sz="4" w:space="0" w:color="FFC000"/>
+            </w:tcBorders>
             <w:hideMark/>
           </w:tcPr>
           <w:p>
@@ -2713,7 +3806,11 @@
         </w:tc>
         <w:tc>
           <w:tcPr>
-            <w:tcW w:w="1866" w:type="dxa"/>
+            <w:tcW w:w="1684" w:type="dxa"/>
+            <w:gridSpan w:val="2"/>
+            <w:tcBorders>
+              <w:bottom w:val="single" w:sz="4" w:space="0" w:color="FFC000"/>
+            </w:tcBorders>
             <w:hideMark/>
           </w:tcPr>
           <w:p>
@@ -2750,7 +3847,10 @@
         </w:tc>
         <w:tc>
           <w:tcPr>
-            <w:tcW w:w="2997" w:type="dxa"/>
+            <w:tcW w:w="2770" w:type="dxa"/>
+            <w:tcBorders>
+              <w:bottom w:val="single" w:sz="4" w:space="0" w:color="FFC000"/>
+            </w:tcBorders>
             <w:hideMark/>
           </w:tcPr>
           <w:p>
@@ -2830,13 +3930,13 @@
                 <w:kern w:val="0"/>
                 <w:sz w:val="22"/>
               </w:rPr>
-              <w:t>的子级</w:t>
-            </w:r>
-          </w:p>
-        </w:tc>
-        <w:tc>
-          <w:tcPr>
-            <w:tcW w:w="4621" w:type="dxa"/>
+              <w:t>的key</w:t>
+            </w:r>
+          </w:p>
+        </w:tc>
+        <w:tc>
+          <w:tcPr>
+            <w:tcW w:w="4187" w:type="dxa"/>
             <w:vMerge/>
             <w:tcBorders>
               <w:right w:val="dotted" w:sz="4" w:space="0" w:color="ED7D31" w:themeColor="accent2"/>
@@ -2882,7 +3982,7 @@
         </w:tc>
         <w:tc>
           <w:tcPr>
-            <w:tcW w:w="4002" w:type="dxa"/>
+            <w:tcW w:w="4000" w:type="dxa"/>
             <w:vMerge/>
             <w:noWrap/>
             <w:hideMark/>
@@ -2911,8 +4011,8 @@
         <w:tblLook w:val="04A0" w:firstRow="1" w:lastRow="0" w:firstColumn="1" w:lastColumn="0" w:noHBand="0" w:noVBand="1"/>
       </w:tblPr>
       <w:tblGrid>
-        <w:gridCol w:w="13774"/>
-        <w:gridCol w:w="13774"/>
+        <w:gridCol w:w="5583"/>
+        <w:gridCol w:w="8365"/>
       </w:tblGrid>
       <w:tr>
         <w:trPr>
@@ -4498,7 +5598,7 @@
 </file>
 
 <file path=customXml/itemProps1.xml><?xml version="1.0" encoding="utf-8"?>
-<ds:datastoreItem xmlns:ds="http://schemas.openxmlformats.org/officeDocument/2006/customXml" ds:itemID="{E8A2F3D9-4099-4629-B098-62A4A9D7CE8B}">
+<ds:datastoreItem xmlns:ds="http://schemas.openxmlformats.org/officeDocument/2006/customXml" ds:itemID="{3C620F42-CAED-4094-8B4B-20A6F002DB14}">
   <ds:schemaRefs>
     <ds:schemaRef ds:uri="http://schemas.openxmlformats.org/officeDocument/2006/bibliography"/>
   </ds:schemaRefs>
